--- a/s.docx
+++ b/s.docx
@@ -3,8 +3,16 @@
 <w:document xmlns:ve="http://schemas.openxmlformats.org/markup-compatibility/2006" xmlns:o="urn:schemas-microsoft-com:office:office" xmlns:r="http://schemas.openxmlformats.org/officeDocument/2006/relationships" xmlns:m="http://schemas.openxmlformats.org/officeDocument/2006/math" xmlns:v="urn:schemas-microsoft-com:vml" xmlns:wp="http://schemas.openxmlformats.org/drawingml/2006/wordprocessingDrawing" xmlns:w10="urn:schemas-microsoft-com:office:word" xmlns:w="http://schemas.openxmlformats.org/wordprocessingml/2006/main" xmlns:wne="http://schemas.microsoft.com/office/word/2006/wordml">
   <w:body>
     <w:p>
+      <w:proofErr w:type="spellStart"/>
       <w:r>
-        <w:t>sdfsf</w:t>
+        <w:t>S</w:t>
+      </w:r>
+      <w:r>
+        <w:t>dfsf</w:t>
+      </w:r>
+      <w:proofErr w:type="spellEnd"/>
+      <w:r>
+        <w:t xml:space="preserve"> fjasfasfashfhasfh</w:t>
       </w:r>
     </w:p>
     <w:sectPr>
